--- a/Selenium_codes.docx
+++ b/Selenium_codes.docx
@@ -55,21 +55,102 @@
     <w:p>
       <w:r>
         <w:tab/>
-      </w:r>
-      <w:r>
-        <w:t>System.setproperty("webdriver.</w:t>
-      </w:r>
-      <w:r>
-        <w:t>gecko</w:t>
-      </w:r>
-      <w:r>
-        <w:t>.driver","path of .exe file");</w:t>
+        <w:t>System.setproperty("webdriver.gecko.driver","path of .exe file");</w:t>
       </w:r>
     </w:p>
     <w:p>
       <w:r>
         <w:tab/>
         <w:t>WebDriver driver=new FireFoxDriver();</w:t>
+      </w:r>
+    </w:p>
+    <w:p>
+      <w:pPr>
+        <w:rPr>
+          <w:b/>
+          <w:bCs/>
+          <w:u w:val="single"/>
+        </w:rPr>
+      </w:pPr>
+      <w:r>
+        <w:rPr>
+          <w:b/>
+          <w:bCs/>
+          <w:u w:val="single"/>
+        </w:rPr>
+        <w:t>Alerts/popups:</w:t>
+      </w:r>
+    </w:p>
+    <w:p>
+      <w:pPr>
+        <w:rPr>
+          <w:b/>
+          <w:bCs/>
+        </w:rPr>
+      </w:pPr>
+      <w:r>
+        <w:tab/>
+        <w:t xml:space="preserve">Alerts are of three types they are </w:t>
+      </w:r>
+      <w:r>
+        <w:rPr>
+          <w:b/>
+          <w:bCs/>
+        </w:rPr>
+        <w:t>SIMPLE ALERT, PROMPT ALERT, CONFORMATION ALERT.</w:t>
+      </w:r>
+    </w:p>
+    <w:p>
+      <w:pPr>
+        <w:rPr>
+          <w:u w:val="single"/>
+        </w:rPr>
+      </w:pPr>
+      <w:r>
+        <w:t xml:space="preserve"> </w:t>
+      </w:r>
+      <w:r>
+        <w:rPr>
+          <w:u w:val="single"/>
+        </w:rPr>
+        <w:t>Code:</w:t>
+      </w:r>
+    </w:p>
+    <w:p>
+      <w:r>
+        <w:tab/>
+        <w:t>Driver.switchTo().Alert().accept();</w:t>
+      </w:r>
+    </w:p>
+    <w:p>
+      <w:r>
+        <w:tab/>
+        <w:t>Driver.switchTo().Alert().dissmiss();</w:t>
+      </w:r>
+    </w:p>
+    <w:p>
+      <w:r>
+        <w:tab/>
+        <w:t>Driver.switchTo().Alert().sendKeys(“TEXT..”);</w:t>
+      </w:r>
+    </w:p>
+    <w:p>
+      <w:pPr>
+        <w:rPr>
+          <w:b/>
+          <w:bCs/>
+        </w:rPr>
+      </w:pPr>
+      <w:r>
+        <w:tab/>
+        <w:t>Driver.switchTo().Alert().getText();</w:t>
+      </w:r>
+      <w:r>
+        <w:rPr>
+          <w:b/>
+          <w:bCs/>
+        </w:rPr>
+        <w:t xml:space="preserve"> </w:t>
       </w:r>
     </w:p>
     <w:p/>

--- a/Selenium_codes.docx
+++ b/Selenium_codes.docx
@@ -22,19 +22,27 @@
     <w:p>
       <w:r>
         <w:tab/>
-        <w:t>Sytem.setproperty("webdriver.chrome.driver","path of .exe file");</w:t>
-      </w:r>
-    </w:p>
-    <w:p>
-      <w:r>
-        <w:tab/>
-        <w:t>WebDriver driver=new ChromeDriver();</w:t>
-      </w:r>
-    </w:p>
-    <w:p>
-      <w:r>
-        <w:tab/>
-        <w:t>System.setproperty("webdriver.ie.driver","path of .exe file");</w:t>
+      </w:r>
+      <w:proofErr w:type="spellStart"/>
+      <w:r>
+        <w:t>Sytem.setproperty</w:t>
+      </w:r>
+      <w:proofErr w:type="spellEnd"/>
+      <w:r>
+        <w:t>("</w:t>
+      </w:r>
+      <w:proofErr w:type="spellStart"/>
+      <w:proofErr w:type="gramStart"/>
+      <w:r>
+        <w:t>webdriver.chrome</w:t>
+      </w:r>
+      <w:proofErr w:type="gramEnd"/>
+      <w:r>
+        <w:t>.driver","path</w:t>
+      </w:r>
+      <w:proofErr w:type="spellEnd"/>
+      <w:r>
+        <w:t xml:space="preserve"> of .exe file");</w:t>
       </w:r>
     </w:p>
     <w:p>
@@ -42,26 +50,111 @@
         <w:tab/>
         <w:t xml:space="preserve">WebDriver driver=new </w:t>
       </w:r>
+      <w:proofErr w:type="spellStart"/>
+      <w:proofErr w:type="gramStart"/>
+      <w:r>
+        <w:t>ChromeDriver</w:t>
+      </w:r>
+      <w:proofErr w:type="spellEnd"/>
+      <w:r>
+        <w:t>(</w:t>
+      </w:r>
+      <w:proofErr w:type="gramEnd"/>
+      <w:r>
+        <w:t>);</w:t>
+      </w:r>
+    </w:p>
+    <w:p>
+      <w:r>
+        <w:tab/>
+      </w:r>
+      <w:proofErr w:type="spellStart"/>
+      <w:r>
+        <w:t>System.setproperty</w:t>
+      </w:r>
+      <w:proofErr w:type="spellEnd"/>
+      <w:r>
+        <w:t>("</w:t>
+      </w:r>
+      <w:proofErr w:type="spellStart"/>
+      <w:proofErr w:type="gramStart"/>
+      <w:r>
+        <w:t>webdriver.ie.driver</w:t>
+      </w:r>
+      <w:proofErr w:type="gramEnd"/>
+      <w:r>
+        <w:t>","path</w:t>
+      </w:r>
+      <w:proofErr w:type="spellEnd"/>
+      <w:r>
+        <w:t xml:space="preserve"> of .exe file");</w:t>
+      </w:r>
+    </w:p>
+    <w:p>
+      <w:r>
+        <w:tab/>
+        <w:t xml:space="preserve">WebDriver driver=new </w:t>
+      </w:r>
+      <w:proofErr w:type="spellStart"/>
+      <w:proofErr w:type="gramStart"/>
       <w:r>
         <w:t>InternetExplorer</w:t>
       </w:r>
       <w:r>
         <w:t>Driver</w:t>
       </w:r>
-      <w:r>
-        <w:t>();</w:t>
+      <w:proofErr w:type="spellEnd"/>
+      <w:r>
+        <w:t>(</w:t>
+      </w:r>
+      <w:proofErr w:type="gramEnd"/>
+      <w:r>
+        <w:t>);</w:t>
       </w:r>
     </w:p>
     <w:p>
       <w:r>
         <w:tab/>
-        <w:t>System.setproperty("webdriver.gecko.driver","path of .exe file");</w:t>
+      </w:r>
+      <w:proofErr w:type="spellStart"/>
+      <w:r>
+        <w:t>System.setproperty</w:t>
+      </w:r>
+      <w:proofErr w:type="spellEnd"/>
+      <w:r>
+        <w:t>("</w:t>
+      </w:r>
+      <w:proofErr w:type="spellStart"/>
+      <w:proofErr w:type="gramStart"/>
+      <w:r>
+        <w:t>webdriver.gecko</w:t>
+      </w:r>
+      <w:proofErr w:type="gramEnd"/>
+      <w:r>
+        <w:t>.driver","path</w:t>
+      </w:r>
+      <w:proofErr w:type="spellEnd"/>
+      <w:r>
+        <w:t xml:space="preserve"> of .exe file");</w:t>
       </w:r>
     </w:p>
     <w:p>
       <w:r>
         <w:tab/>
-        <w:t>WebDriver driver=new FireFoxDriver();</w:t>
+        <w:t xml:space="preserve">WebDriver driver=new </w:t>
+      </w:r>
+      <w:proofErr w:type="spellStart"/>
+      <w:proofErr w:type="gramStart"/>
+      <w:r>
+        <w:t>FireFoxDriver</w:t>
+      </w:r>
+      <w:proofErr w:type="spellEnd"/>
+      <w:r>
+        <w:t>(</w:t>
+      </w:r>
+      <w:proofErr w:type="gramEnd"/>
+      <w:r>
+        <w:t>);</w:t>
       </w:r>
     </w:p>
     <w:p>
@@ -119,19 +212,80 @@
     <w:p>
       <w:r>
         <w:tab/>
-        <w:t>Driver.switchTo().Alert().accept();</w:t>
+      </w:r>
+      <w:proofErr w:type="spellStart"/>
+      <w:r>
+        <w:t>Driver.switchTo</w:t>
+      </w:r>
+      <w:proofErr w:type="spellEnd"/>
+      <w:r>
+        <w:t>(</w:t>
+      </w:r>
+      <w:proofErr w:type="gramStart"/>
+      <w:r>
+        <w:t>).Alert</w:t>
+      </w:r>
+      <w:proofErr w:type="gramEnd"/>
+      <w:r>
+        <w:t>().accept();</w:t>
       </w:r>
     </w:p>
     <w:p>
       <w:r>
         <w:tab/>
-        <w:t>Driver.switchTo().Alert().dissmiss();</w:t>
+      </w:r>
+      <w:proofErr w:type="spellStart"/>
+      <w:r>
+        <w:t>Driver.switchTo</w:t>
+      </w:r>
+      <w:proofErr w:type="spellEnd"/>
+      <w:r>
+        <w:t>(</w:t>
+      </w:r>
+      <w:proofErr w:type="gramStart"/>
+      <w:r>
+        <w:t>).Alert</w:t>
+      </w:r>
+      <w:proofErr w:type="gramEnd"/>
+      <w:r>
+        <w:t>().</w:t>
+      </w:r>
+      <w:proofErr w:type="spellStart"/>
+      <w:r>
+        <w:t>dissmiss</w:t>
+      </w:r>
+      <w:proofErr w:type="spellEnd"/>
+      <w:r>
+        <w:t>();</w:t>
       </w:r>
     </w:p>
     <w:p>
       <w:r>
         <w:tab/>
-        <w:t>Driver.switchTo().Alert().sendKeys(“TEXT..”);</w:t>
+      </w:r>
+      <w:proofErr w:type="spellStart"/>
+      <w:r>
+        <w:t>Driver.switchTo</w:t>
+      </w:r>
+      <w:proofErr w:type="spellEnd"/>
+      <w:r>
+        <w:t>(</w:t>
+      </w:r>
+      <w:proofErr w:type="gramStart"/>
+      <w:r>
+        <w:t>).Alert</w:t>
+      </w:r>
+      <w:proofErr w:type="gramEnd"/>
+      <w:r>
+        <w:t>().</w:t>
+      </w:r>
+      <w:proofErr w:type="spellStart"/>
+      <w:r>
+        <w:t>sendKeys</w:t>
+      </w:r>
+      <w:proofErr w:type="spellEnd"/>
+      <w:r>
+        <w:t>(“TEXT..”);</w:t>
       </w:r>
     </w:p>
     <w:p>
@@ -143,7 +297,30 @@
       </w:pPr>
       <w:r>
         <w:tab/>
-        <w:t>Driver.switchTo().Alert().getText();</w:t>
+      </w:r>
+      <w:proofErr w:type="spellStart"/>
+      <w:r>
+        <w:t>Driver.switchTo</w:t>
+      </w:r>
+      <w:proofErr w:type="spellEnd"/>
+      <w:r>
+        <w:t>(</w:t>
+      </w:r>
+      <w:proofErr w:type="gramStart"/>
+      <w:r>
+        <w:t>).Alert</w:t>
+      </w:r>
+      <w:proofErr w:type="gramEnd"/>
+      <w:r>
+        <w:t>().</w:t>
+      </w:r>
+      <w:proofErr w:type="spellStart"/>
+      <w:r>
+        <w:t>getText</w:t>
+      </w:r>
+      <w:proofErr w:type="spellEnd"/>
+      <w:r>
+        <w:t>();</w:t>
       </w:r>
       <w:r>
         <w:rPr>

--- a/Selenium_codes.docx
+++ b/Selenium_codes.docx
@@ -22,27 +22,19 @@
     <w:p>
       <w:r>
         <w:tab/>
-      </w:r>
-      <w:proofErr w:type="spellStart"/>
-      <w:r>
-        <w:t>Sytem.setproperty</w:t>
-      </w:r>
-      <w:proofErr w:type="spellEnd"/>
-      <w:r>
-        <w:t>("</w:t>
-      </w:r>
-      <w:proofErr w:type="spellStart"/>
-      <w:proofErr w:type="gramStart"/>
-      <w:r>
-        <w:t>webdriver.chrome</w:t>
-      </w:r>
-      <w:proofErr w:type="gramEnd"/>
-      <w:r>
-        <w:t>.driver","path</w:t>
-      </w:r>
-      <w:proofErr w:type="spellEnd"/>
-      <w:r>
-        <w:t xml:space="preserve"> of .exe file");</w:t>
+        <w:t>Sytem.setproperty("webdriver.chrome.driver","path of .exe file");</w:t>
+      </w:r>
+    </w:p>
+    <w:p>
+      <w:r>
+        <w:tab/>
+        <w:t>WebDriver driver=new ChromeDriver();</w:t>
+      </w:r>
+    </w:p>
+    <w:p>
+      <w:r>
+        <w:tab/>
+        <w:t>System.setproperty("webdriver.ie.driver","path of .exe file");</w:t>
       </w:r>
     </w:p>
     <w:p>
@@ -50,111 +42,26 @@
         <w:tab/>
         <w:t xml:space="preserve">WebDriver driver=new </w:t>
       </w:r>
-      <w:proofErr w:type="spellStart"/>
-      <w:proofErr w:type="gramStart"/>
-      <w:r>
-        <w:t>ChromeDriver</w:t>
-      </w:r>
-      <w:proofErr w:type="spellEnd"/>
-      <w:r>
-        <w:t>(</w:t>
-      </w:r>
-      <w:proofErr w:type="gramEnd"/>
-      <w:r>
-        <w:t>);</w:t>
-      </w:r>
-    </w:p>
-    <w:p>
-      <w:r>
-        <w:tab/>
-      </w:r>
-      <w:proofErr w:type="spellStart"/>
-      <w:r>
-        <w:t>System.setproperty</w:t>
-      </w:r>
-      <w:proofErr w:type="spellEnd"/>
-      <w:r>
-        <w:t>("</w:t>
-      </w:r>
-      <w:proofErr w:type="spellStart"/>
-      <w:proofErr w:type="gramStart"/>
-      <w:r>
-        <w:t>webdriver.ie.driver</w:t>
-      </w:r>
-      <w:proofErr w:type="gramEnd"/>
-      <w:r>
-        <w:t>","path</w:t>
-      </w:r>
-      <w:proofErr w:type="spellEnd"/>
-      <w:r>
-        <w:t xml:space="preserve"> of .exe file");</w:t>
-      </w:r>
-    </w:p>
-    <w:p>
-      <w:r>
-        <w:tab/>
-        <w:t xml:space="preserve">WebDriver driver=new </w:t>
-      </w:r>
-      <w:proofErr w:type="spellStart"/>
-      <w:proofErr w:type="gramStart"/>
       <w:r>
         <w:t>InternetExplorer</w:t>
       </w:r>
       <w:r>
         <w:t>Driver</w:t>
       </w:r>
-      <w:proofErr w:type="spellEnd"/>
-      <w:r>
-        <w:t>(</w:t>
-      </w:r>
-      <w:proofErr w:type="gramEnd"/>
-      <w:r>
-        <w:t>);</w:t>
-      </w:r>
-    </w:p>
-    <w:p>
-      <w:r>
-        <w:tab/>
-      </w:r>
-      <w:proofErr w:type="spellStart"/>
-      <w:r>
-        <w:t>System.setproperty</w:t>
-      </w:r>
-      <w:proofErr w:type="spellEnd"/>
-      <w:r>
-        <w:t>("</w:t>
-      </w:r>
-      <w:proofErr w:type="spellStart"/>
-      <w:proofErr w:type="gramStart"/>
-      <w:r>
-        <w:t>webdriver.gecko</w:t>
-      </w:r>
-      <w:proofErr w:type="gramEnd"/>
-      <w:r>
-        <w:t>.driver","path</w:t>
-      </w:r>
-      <w:proofErr w:type="spellEnd"/>
-      <w:r>
-        <w:t xml:space="preserve"> of .exe file");</w:t>
-      </w:r>
-    </w:p>
-    <w:p>
-      <w:r>
-        <w:tab/>
-        <w:t xml:space="preserve">WebDriver driver=new </w:t>
-      </w:r>
-      <w:proofErr w:type="spellStart"/>
-      <w:proofErr w:type="gramStart"/>
-      <w:r>
-        <w:t>FireFoxDriver</w:t>
-      </w:r>
-      <w:proofErr w:type="spellEnd"/>
-      <w:r>
-        <w:t>(</w:t>
-      </w:r>
-      <w:proofErr w:type="gramEnd"/>
-      <w:r>
-        <w:t>);</w:t>
+      <w:r>
+        <w:t>();</w:t>
+      </w:r>
+    </w:p>
+    <w:p>
+      <w:r>
+        <w:tab/>
+        <w:t>System.setproperty("webdriver.gecko.driver","path of .exe file");</w:t>
+      </w:r>
+    </w:p>
+    <w:p>
+      <w:r>
+        <w:tab/>
+        <w:t>WebDriver driver=new FireFoxDriver();</w:t>
       </w:r>
     </w:p>
     <w:p>
@@ -212,80 +119,19 @@
     <w:p>
       <w:r>
         <w:tab/>
-      </w:r>
-      <w:proofErr w:type="spellStart"/>
-      <w:r>
-        <w:t>Driver.switchTo</w:t>
-      </w:r>
-      <w:proofErr w:type="spellEnd"/>
-      <w:r>
-        <w:t>(</w:t>
-      </w:r>
-      <w:proofErr w:type="gramStart"/>
-      <w:r>
-        <w:t>).Alert</w:t>
-      </w:r>
-      <w:proofErr w:type="gramEnd"/>
-      <w:r>
-        <w:t>().accept();</w:t>
-      </w:r>
-    </w:p>
-    <w:p>
-      <w:r>
-        <w:tab/>
-      </w:r>
-      <w:proofErr w:type="spellStart"/>
-      <w:r>
-        <w:t>Driver.switchTo</w:t>
-      </w:r>
-      <w:proofErr w:type="spellEnd"/>
-      <w:r>
-        <w:t>(</w:t>
-      </w:r>
-      <w:proofErr w:type="gramStart"/>
-      <w:r>
-        <w:t>).Alert</w:t>
-      </w:r>
-      <w:proofErr w:type="gramEnd"/>
-      <w:r>
-        <w:t>().</w:t>
-      </w:r>
-      <w:proofErr w:type="spellStart"/>
-      <w:r>
-        <w:t>dissmiss</w:t>
-      </w:r>
-      <w:proofErr w:type="spellEnd"/>
-      <w:r>
-        <w:t>();</w:t>
-      </w:r>
-    </w:p>
-    <w:p>
-      <w:r>
-        <w:tab/>
-      </w:r>
-      <w:proofErr w:type="spellStart"/>
-      <w:r>
-        <w:t>Driver.switchTo</w:t>
-      </w:r>
-      <w:proofErr w:type="spellEnd"/>
-      <w:r>
-        <w:t>(</w:t>
-      </w:r>
-      <w:proofErr w:type="gramStart"/>
-      <w:r>
-        <w:t>).Alert</w:t>
-      </w:r>
-      <w:proofErr w:type="gramEnd"/>
-      <w:r>
-        <w:t>().</w:t>
-      </w:r>
-      <w:proofErr w:type="spellStart"/>
-      <w:r>
-        <w:t>sendKeys</w:t>
-      </w:r>
-      <w:proofErr w:type="spellEnd"/>
-      <w:r>
-        <w:t>(“TEXT..”);</w:t>
+        <w:t>Driver.switchTo().Alert().accept();</w:t>
+      </w:r>
+    </w:p>
+    <w:p>
+      <w:r>
+        <w:tab/>
+        <w:t>Driver.switchTo().Alert().dissmiss();</w:t>
+      </w:r>
+    </w:p>
+    <w:p>
+      <w:r>
+        <w:tab/>
+        <w:t>Driver.switchTo().Alert().sendKeys(“TEXT..”);</w:t>
       </w:r>
     </w:p>
     <w:p>
@@ -297,30 +143,7 @@
       </w:pPr>
       <w:r>
         <w:tab/>
-      </w:r>
-      <w:proofErr w:type="spellStart"/>
-      <w:r>
-        <w:t>Driver.switchTo</w:t>
-      </w:r>
-      <w:proofErr w:type="spellEnd"/>
-      <w:r>
-        <w:t>(</w:t>
-      </w:r>
-      <w:proofErr w:type="gramStart"/>
-      <w:r>
-        <w:t>).Alert</w:t>
-      </w:r>
-      <w:proofErr w:type="gramEnd"/>
-      <w:r>
-        <w:t>().</w:t>
-      </w:r>
-      <w:proofErr w:type="spellStart"/>
-      <w:r>
-        <w:t>getText</w:t>
-      </w:r>
-      <w:proofErr w:type="spellEnd"/>
-      <w:r>
-        <w:t>();</w:t>
+        <w:t>Driver.switchTo().Alert().getText();</w:t>
       </w:r>
       <w:r>
         <w:rPr>
@@ -330,7 +153,130 @@
         <w:t xml:space="preserve"> </w:t>
       </w:r>
     </w:p>
-    <w:p/>
+    <w:p>
+      <w:pPr>
+        <w:rPr>
+          <w:b/>
+          <w:bCs/>
+        </w:rPr>
+      </w:pPr>
+    </w:p>
+    <w:p>
+      <w:r>
+        <w:rPr>
+          <w:b/>
+          <w:bCs/>
+          <w:u w:val="single"/>
+        </w:rPr>
+        <w:t>Mouseevents:</w:t>
+      </w:r>
+    </w:p>
+    <w:p>
+      <w:pPr>
+        <w:rPr>
+          <w:b/>
+          <w:bCs/>
+        </w:rPr>
+      </w:pPr>
+      <w:r>
+        <w:tab/>
+        <w:t xml:space="preserve">Mouse events can be handled by using </w:t>
+      </w:r>
+      <w:r>
+        <w:rPr>
+          <w:b/>
+          <w:bCs/>
+        </w:rPr>
+        <w:t>Actions class</w:t>
+      </w:r>
+      <w:r>
+        <w:t xml:space="preserve"> and </w:t>
+      </w:r>
+      <w:r>
+        <w:rPr>
+          <w:b/>
+          <w:bCs/>
+        </w:rPr>
+        <w:t>Action interface.</w:t>
+      </w:r>
+    </w:p>
+    <w:p>
+      <w:pPr>
+        <w:rPr>
+          <w:b/>
+          <w:bCs/>
+        </w:rPr>
+      </w:pPr>
+    </w:p>
+    <w:p>
+      <w:pPr>
+        <w:rPr>
+          <w:u w:val="single"/>
+        </w:rPr>
+      </w:pPr>
+      <w:r>
+        <w:rPr>
+          <w:u w:val="single"/>
+        </w:rPr>
+        <w:t>Code:</w:t>
+      </w:r>
+    </w:p>
+    <w:p>
+      <w:r>
+        <w:tab/>
+        <w:t>Actions builder=new Actions(driver);</w:t>
+      </w:r>
+    </w:p>
+    <w:p>
+      <w:r>
+        <w:tab/>
+        <w:t>Action mouse=builder.mouse_event.build();</w:t>
+      </w:r>
+    </w:p>
+    <w:p>
+      <w:r>
+        <w:tab/>
+        <w:t>Mouse.perform();</w:t>
+      </w:r>
+    </w:p>
+    <w:p>
+      <w:pPr>
+        <w:rPr>
+          <w:u w:val="single"/>
+        </w:rPr>
+      </w:pPr>
+      <w:r>
+        <w:rPr>
+          <w:u w:val="single"/>
+        </w:rPr>
+        <w:t>Mouseevents:</w:t>
+      </w:r>
+    </w:p>
+    <w:p>
+      <w:r>
+        <w:t>1)doubleClick()</w:t>
+      </w:r>
+      <w:r>
+        <w:tab/>
+      </w:r>
+      <w:r>
+        <w:tab/>
+        <w:t>2)clickAndHold()</w:t>
+      </w:r>
+      <w:r>
+        <w:tab/>
+        <w:t>3)contextClick()</w:t>
+      </w:r>
+      <w:r>
+        <w:tab/>
+        <w:t xml:space="preserve">                      4)dragAndDrop(source,target)</w:t>
+      </w:r>
+    </w:p>
+    <w:p>
+      <w:r>
+        <w:tab/>
+      </w:r>
+    </w:p>
     <w:sectPr>
       <w:pgSz w:w="11906" w:h="16838"/>
       <w:pgMar w:top="1440" w:right="1440" w:bottom="1440" w:left="1440" w:header="708" w:footer="708" w:gutter="0"/>
@@ -743,7 +689,6 @@
   <w:style w:type="character" w:default="1" w:styleId="DefaultParagraphFont">
     <w:name w:val="Default Paragraph Font"/>
     <w:uiPriority w:val="1"/>
-    <w:semiHidden/>
     <w:unhideWhenUsed/>
   </w:style>
   <w:style w:type="table" w:default="1" w:styleId="TableNormal">
